--- a/PySpark/PySpark Theory.docx
+++ b/PySpark/PySpark Theory.docx
@@ -5,6 +5,7 @@
     <w:p>
       <w:pPr>
         <w:pStyle w:val="Heading1"/>
+        <w:spacing w:before="0"/>
         <w:jc w:val="both"/>
         <w:rPr>
           <w:rFonts w:ascii="Cambria" w:hAnsi="Cambria"/>
@@ -106,6 +107,7 @@
     <w:p>
       <w:pPr>
         <w:pStyle w:val="Heading1"/>
+        <w:spacing w:before="0"/>
         <w:jc w:val="both"/>
         <w:rPr>
           <w:rFonts w:ascii="Cambria" w:hAnsi="Cambria"/>
@@ -195,369 +197,762 @@
     </w:p>
     <w:p>
       <w:pPr>
-        <w:jc w:val="both"/>
-        <w:rPr>
-          <w:rFonts w:ascii="Cambria" w:hAnsi="Cambria"/>
-        </w:rPr>
-      </w:pPr>
-      <w:r>
-        <w:rPr>
-          <w:rFonts w:ascii="Cambria" w:hAnsi="Cambria"/>
-          <w:b/>
-        </w:rPr>
-        <w:t>Speed −</w:t>
-      </w:r>
-      <w:r>
-        <w:rPr>
-          <w:rFonts w:ascii="Cambria" w:hAnsi="Cambria"/>
-        </w:rPr>
-        <w:t xml:space="preserve"> Spark helps to run an application in Hadoop cluster, up to 100 times faster in memory, and 10 times faster when running on disk. This is possible by reducing number of read/write operations to disk. It stores the intermediate processing data in memory.</w:t>
-      </w:r>
-    </w:p>
-    <w:p>
-      <w:pPr>
-        <w:jc w:val="both"/>
-        <w:rPr>
-          <w:rFonts w:ascii="Cambria" w:hAnsi="Cambria"/>
-        </w:rPr>
-      </w:pPr>
-      <w:r>
-        <w:rPr>
-          <w:rFonts w:ascii="Cambria" w:hAnsi="Cambria"/>
-          <w:b/>
-        </w:rPr>
-        <w:t>Supports multiple languages −</w:t>
-      </w:r>
-      <w:r>
-        <w:rPr>
-          <w:rFonts w:ascii="Cambria" w:hAnsi="Cambria"/>
-        </w:rPr>
-        <w:t xml:space="preserve"> Spark provides built-in APIs in Java, Scala, or Python. Therefore, you can write applications in different languages. Spark comes up with 80 high-level operators for interactive querying.</w:t>
-      </w:r>
-    </w:p>
-    <w:p>
-      <w:pPr>
-        <w:jc w:val="both"/>
-        <w:rPr>
-          <w:rFonts w:ascii="Cambria" w:hAnsi="Cambria"/>
-        </w:rPr>
-      </w:pPr>
-      <w:r>
-        <w:rPr>
-          <w:rFonts w:ascii="Cambria" w:hAnsi="Cambria"/>
-          <w:b/>
-        </w:rPr>
-        <w:t>Advanced Analytics −</w:t>
-      </w:r>
-      <w:r>
-        <w:rPr>
-          <w:rFonts w:ascii="Cambria" w:hAnsi="Cambria"/>
-        </w:rPr>
-        <w:t xml:space="preserve"> Spark not only supports ‘Map’ and ‘reduce’. It also supports SQL queries, Streaming data, Machine learning (ML), and Graph algorithms.</w:t>
-      </w:r>
-    </w:p>
-    <w:p>
-      <w:pPr>
-        <w:pStyle w:val="Heading2"/>
-        <w:jc w:val="both"/>
-        <w:rPr>
-          <w:rFonts w:ascii="Cambria" w:hAnsi="Cambria"/>
-          <w:b/>
-        </w:rPr>
-      </w:pPr>
-      <w:r>
-        <w:rPr>
-          <w:rFonts w:ascii="Cambria" w:hAnsi="Cambria"/>
-          <w:b/>
-        </w:rPr>
-        <w:t>Components of Spark</w:t>
-      </w:r>
-      <w:r>
-        <w:rPr>
-          <w:rFonts w:ascii="Cambria" w:hAnsi="Cambria"/>
-          <w:b/>
-        </w:rPr>
-        <w:t xml:space="preserve"> or Spark </w:t>
-      </w:r>
-      <w:proofErr w:type="spellStart"/>
-      <w:r>
-        <w:rPr>
-          <w:rFonts w:ascii="Cambria" w:hAnsi="Cambria"/>
-          <w:b/>
-        </w:rPr>
-        <w:t>EcoSystem</w:t>
-      </w:r>
-      <w:proofErr w:type="spellEnd"/>
-      <w:r>
-        <w:rPr>
-          <w:rFonts w:ascii="Cambria" w:hAnsi="Cambria"/>
-          <w:b/>
-        </w:rPr>
-        <w:t>:</w:t>
-      </w:r>
-    </w:p>
-    <w:p>
-      <w:pPr>
-        <w:jc w:val="both"/>
-        <w:rPr>
-          <w:rFonts w:ascii="Cambria" w:hAnsi="Cambria"/>
-        </w:rPr>
-      </w:pPr>
-      <w:r>
-        <w:rPr>
-          <w:rFonts w:ascii="Cambria" w:hAnsi="Cambria"/>
-          <w:b/>
-        </w:rPr>
-        <w:t>Apache Spark Core:</w:t>
-      </w:r>
-      <w:r>
-        <w:rPr>
-          <w:rFonts w:ascii="Cambria" w:hAnsi="Cambria"/>
-        </w:rPr>
-        <w:t xml:space="preserve"> Spark Core is the underlying general execution engine for spark platform that all other functionality </w:t>
-      </w:r>
-      <w:proofErr w:type="gramStart"/>
-      <w:r>
-        <w:rPr>
-          <w:rFonts w:ascii="Cambria" w:hAnsi="Cambria"/>
-        </w:rPr>
-        <w:t>is built upon</w:t>
-      </w:r>
-      <w:proofErr w:type="gramEnd"/>
-      <w:r>
-        <w:rPr>
-          <w:rFonts w:ascii="Cambria" w:hAnsi="Cambria"/>
-        </w:rPr>
-        <w:t>. It provides In-Memory computing and referencing datasets in external storage systems.</w:t>
-      </w:r>
-    </w:p>
-    <w:p>
-      <w:pPr>
-        <w:jc w:val="both"/>
-        <w:rPr>
-          <w:rFonts w:ascii="Cambria" w:hAnsi="Cambria"/>
-        </w:rPr>
-      </w:pPr>
-      <w:r>
-        <w:rPr>
-          <w:rFonts w:ascii="Cambria" w:hAnsi="Cambria"/>
-          <w:b/>
-        </w:rPr>
-        <w:t>Spark SQL:</w:t>
-      </w:r>
-      <w:r>
-        <w:rPr>
-          <w:rFonts w:ascii="Cambria" w:hAnsi="Cambria"/>
-        </w:rPr>
-        <w:t xml:space="preserve"> Spark SQL is a component on top of Spark Core that introduces a new data abstraction called </w:t>
-      </w:r>
-      <w:proofErr w:type="spellStart"/>
-      <w:r>
-        <w:rPr>
-          <w:rFonts w:ascii="Cambria" w:hAnsi="Cambria"/>
-        </w:rPr>
-        <w:t>SchemaRDD</w:t>
-      </w:r>
-      <w:proofErr w:type="spellEnd"/>
-      <w:r>
-        <w:rPr>
-          <w:rFonts w:ascii="Cambria" w:hAnsi="Cambria"/>
-        </w:rPr>
-        <w:t>, which provides support for structured and semi-structured data.</w:t>
-      </w:r>
-    </w:p>
-    <w:p>
-      <w:pPr>
-        <w:jc w:val="both"/>
-        <w:rPr>
-          <w:rFonts w:ascii="Cambria" w:hAnsi="Cambria"/>
-        </w:rPr>
-      </w:pPr>
-      <w:r>
-        <w:rPr>
-          <w:rFonts w:ascii="Cambria" w:hAnsi="Cambria"/>
-          <w:b/>
-        </w:rPr>
-        <w:t>Spark Streaming</w:t>
-      </w:r>
-      <w:r>
-        <w:rPr>
-          <w:rFonts w:ascii="Cambria" w:hAnsi="Cambria"/>
-        </w:rPr>
-        <w:t xml:space="preserve">: Spark </w:t>
-      </w:r>
-      <w:proofErr w:type="gramStart"/>
-      <w:r>
-        <w:rPr>
-          <w:rFonts w:ascii="Cambria" w:hAnsi="Cambria"/>
-        </w:rPr>
-        <w:t>Streaming</w:t>
-      </w:r>
-      <w:proofErr w:type="gramEnd"/>
-      <w:r>
-        <w:rPr>
-          <w:rFonts w:ascii="Cambria" w:hAnsi="Cambria"/>
-        </w:rPr>
-        <w:t xml:space="preserve"> leverages Spark Core's fast scheduling capability to perform streaming analytics. It ingests data in mini-batches and performs RDD (Resilient Distributed Datasets) transformations on those mini-batches of data.</w:t>
-      </w:r>
-    </w:p>
-    <w:p>
-      <w:pPr>
-        <w:jc w:val="both"/>
-        <w:rPr>
-          <w:rFonts w:ascii="Cambria" w:hAnsi="Cambria"/>
-        </w:rPr>
-      </w:pPr>
-      <w:proofErr w:type="spellStart"/>
-      <w:r>
-        <w:rPr>
-          <w:rFonts w:ascii="Cambria" w:hAnsi="Cambria"/>
-          <w:b/>
-        </w:rPr>
-        <w:t>MLlib</w:t>
-      </w:r>
-      <w:proofErr w:type="spellEnd"/>
-      <w:r>
-        <w:rPr>
-          <w:rFonts w:ascii="Cambria" w:hAnsi="Cambria"/>
-          <w:b/>
-        </w:rPr>
-        <w:t xml:space="preserve"> (Machine Learning Library):</w:t>
-      </w:r>
-      <w:r>
-        <w:rPr>
-          <w:rFonts w:ascii="Cambria" w:hAnsi="Cambria"/>
-        </w:rPr>
-        <w:t xml:space="preserve"> </w:t>
-      </w:r>
-      <w:proofErr w:type="spellStart"/>
-      <w:r>
-        <w:rPr>
-          <w:rFonts w:ascii="Cambria" w:hAnsi="Cambria"/>
-        </w:rPr>
-        <w:t>MLlib</w:t>
-      </w:r>
-      <w:proofErr w:type="spellEnd"/>
-      <w:r>
-        <w:rPr>
-          <w:rFonts w:ascii="Cambria" w:hAnsi="Cambria"/>
-        </w:rPr>
-        <w:t xml:space="preserve"> is a distributed </w:t>
-      </w:r>
-      <w:proofErr w:type="gramStart"/>
-      <w:r>
-        <w:rPr>
-          <w:rFonts w:ascii="Cambria" w:hAnsi="Cambria"/>
-        </w:rPr>
-        <w:t>machine learning</w:t>
-      </w:r>
-      <w:proofErr w:type="gramEnd"/>
-      <w:r>
-        <w:rPr>
-          <w:rFonts w:ascii="Cambria" w:hAnsi="Cambria"/>
-        </w:rPr>
-        <w:t xml:space="preserve"> framework above Spark because of the distributed memory-based Spark architecture. It is, according to benchmarks, done by the </w:t>
-      </w:r>
-      <w:proofErr w:type="spellStart"/>
-      <w:r>
-        <w:rPr>
-          <w:rFonts w:ascii="Cambria" w:hAnsi="Cambria"/>
-        </w:rPr>
-        <w:t>MLlib</w:t>
-      </w:r>
-      <w:proofErr w:type="spellEnd"/>
-      <w:r>
-        <w:rPr>
-          <w:rFonts w:ascii="Cambria" w:hAnsi="Cambria"/>
-        </w:rPr>
-        <w:t xml:space="preserve"> developers against the Alternating Least Squares (ALS) implementations. Spark </w:t>
-      </w:r>
-      <w:proofErr w:type="spellStart"/>
-      <w:r>
-        <w:rPr>
-          <w:rFonts w:ascii="Cambria" w:hAnsi="Cambria"/>
-        </w:rPr>
-        <w:t>MLlib</w:t>
-      </w:r>
-      <w:proofErr w:type="spellEnd"/>
-      <w:r>
-        <w:rPr>
-          <w:rFonts w:ascii="Cambria" w:hAnsi="Cambria"/>
-        </w:rPr>
-        <w:t xml:space="preserve"> is nine times as fast as the Hadoop disk-based version of Apache Mahout (before Mahout gained a Spark interface).</w:t>
-      </w:r>
-    </w:p>
-    <w:p>
-      <w:pPr>
-        <w:jc w:val="both"/>
-        <w:rPr>
-          <w:rFonts w:ascii="Cambria" w:hAnsi="Cambria"/>
-        </w:rPr>
-      </w:pPr>
-      <w:proofErr w:type="spellStart"/>
-      <w:r>
-        <w:rPr>
-          <w:rFonts w:ascii="Cambria" w:hAnsi="Cambria"/>
-          <w:b/>
-        </w:rPr>
-        <w:lastRenderedPageBreak/>
-        <w:t>GraphX</w:t>
-      </w:r>
-      <w:proofErr w:type="spellEnd"/>
-      <w:r>
-        <w:rPr>
-          <w:rFonts w:ascii="Cambria" w:hAnsi="Cambria"/>
-          <w:b/>
-        </w:rPr>
-        <w:t>:</w:t>
-      </w:r>
-      <w:r>
-        <w:rPr>
-          <w:rFonts w:ascii="Cambria" w:hAnsi="Cambria"/>
-        </w:rPr>
-        <w:t xml:space="preserve"> </w:t>
-      </w:r>
-      <w:proofErr w:type="spellStart"/>
-      <w:r>
-        <w:rPr>
-          <w:rFonts w:ascii="Cambria" w:hAnsi="Cambria"/>
-        </w:rPr>
-        <w:t>GraphX</w:t>
-      </w:r>
-      <w:proofErr w:type="spellEnd"/>
-      <w:r>
-        <w:rPr>
-          <w:rFonts w:ascii="Cambria" w:hAnsi="Cambria"/>
-        </w:rPr>
-        <w:t xml:space="preserve"> is a distributed graph-processing framework on top of Spark. It provides an API for expressing graph computation that can model the user-defined graphs by using </w:t>
-      </w:r>
-      <w:proofErr w:type="spellStart"/>
-      <w:r>
-        <w:rPr>
-          <w:rFonts w:ascii="Cambria" w:hAnsi="Cambria"/>
-        </w:rPr>
-        <w:t>Pregel</w:t>
-      </w:r>
-      <w:proofErr w:type="spellEnd"/>
-      <w:r>
-        <w:rPr>
-          <w:rFonts w:ascii="Cambria" w:hAnsi="Cambria"/>
-        </w:rPr>
-        <w:t xml:space="preserve"> abstraction API. It also provides an optimized runtime for this abstraction.</w:t>
-      </w:r>
-    </w:p>
-    <w:p>
-      <w:pPr>
         <w:jc w:val="center"/>
-        <w:rPr>
-          <w:rFonts w:ascii="Cambria" w:hAnsi="Cambria"/>
-        </w:rPr>
       </w:pPr>
       <w:r>
         <w:rPr>
           <w:noProof/>
           <w:lang w:eastAsia="en-IN"/>
         </w:rPr>
+        <w:drawing>
+          <wp:inline distT="0" distB="0" distL="0" distR="0">
+            <wp:extent cx="3958467" cy="2188174"/>
+            <wp:effectExtent l="0" t="0" r="4445" b="3175"/>
+            <wp:docPr id="2" name="Picture 2" descr="https://s3.ap-south-1.amazonaws.com/myinterviewtrainer-domestic/public_assets/assets/000/000/503/original/Spark_Features.png?1624002064"/>
+            <wp:cNvGraphicFramePr>
+              <a:graphicFrameLocks xmlns:a="http://schemas.openxmlformats.org/drawingml/2006/main" noChangeAspect="1"/>
+            </wp:cNvGraphicFramePr>
+            <a:graphic xmlns:a="http://schemas.openxmlformats.org/drawingml/2006/main">
+              <a:graphicData uri="http://schemas.openxmlformats.org/drawingml/2006/picture">
+                <pic:pic xmlns:pic="http://schemas.openxmlformats.org/drawingml/2006/picture">
+                  <pic:nvPicPr>
+                    <pic:cNvPr id="0" name="Picture 1" descr="https://s3.ap-south-1.amazonaws.com/myinterviewtrainer-domestic/public_assets/assets/000/000/503/original/Spark_Features.png?1624002064"/>
+                    <pic:cNvPicPr>
+                      <a:picLocks noChangeAspect="1" noChangeArrowheads="1"/>
+                    </pic:cNvPicPr>
+                  </pic:nvPicPr>
+                  <pic:blipFill>
+                    <a:blip r:embed="rId5" cstate="print">
+                      <a:extLst>
+                        <a:ext uri="{28A0092B-C50C-407E-A947-70E740481C1C}">
+                          <a14:useLocalDpi xmlns:a14="http://schemas.microsoft.com/office/drawing/2010/main" val="0"/>
+                        </a:ext>
+                      </a:extLst>
+                    </a:blip>
+                    <a:srcRect/>
+                    <a:stretch>
+                      <a:fillRect/>
+                    </a:stretch>
+                  </pic:blipFill>
+                  <pic:spPr bwMode="auto">
+                    <a:xfrm>
+                      <a:off x="0" y="0"/>
+                      <a:ext cx="3962111" cy="2190189"/>
+                    </a:xfrm>
+                    <a:prstGeom prst="rect">
+                      <a:avLst/>
+                    </a:prstGeom>
+                    <a:noFill/>
+                    <a:ln>
+                      <a:noFill/>
+                    </a:ln>
+                  </pic:spPr>
+                </pic:pic>
+              </a:graphicData>
+            </a:graphic>
+          </wp:inline>
+        </w:drawing>
+      </w:r>
+    </w:p>
+    <w:p>
+      <w:pPr>
+        <w:jc w:val="both"/>
+        <w:rPr>
+          <w:rFonts w:ascii="Cambria" w:hAnsi="Cambria"/>
+        </w:rPr>
+      </w:pPr>
+      <w:r>
+        <w:rPr>
+          <w:rFonts w:ascii="Cambria" w:hAnsi="Cambria"/>
+          <w:b/>
+        </w:rPr>
+        <w:t>Supports multiple languages −</w:t>
+      </w:r>
+      <w:r>
+        <w:rPr>
+          <w:rFonts w:ascii="Cambria" w:hAnsi="Cambria"/>
+        </w:rPr>
+        <w:t xml:space="preserve"> Spark provides built-in APIs in Java, Scala, or Python. Therefore, you can write applications in different languages. Spark comes up with 80 high-level operators for interactive querying.</w:t>
+      </w:r>
+    </w:p>
+    <w:p>
+      <w:pPr>
+        <w:jc w:val="both"/>
+        <w:rPr>
+          <w:rFonts w:ascii="Cambria" w:hAnsi="Cambria"/>
+        </w:rPr>
+      </w:pPr>
+      <w:r>
+        <w:rPr>
+          <w:rFonts w:ascii="Cambria" w:hAnsi="Cambria"/>
+          <w:b/>
+        </w:rPr>
+        <w:t>Advanced Analytics −</w:t>
+      </w:r>
+      <w:r>
+        <w:rPr>
+          <w:rFonts w:ascii="Cambria" w:hAnsi="Cambria"/>
+        </w:rPr>
+        <w:t xml:space="preserve"> Spark not only supports ‘Map’ and ‘reduce’. It also supports SQL queries, Streaming data, Machine learning (ML), and Graph algorithms.</w:t>
+      </w:r>
+    </w:p>
+    <w:p>
+      <w:pPr>
+        <w:jc w:val="both"/>
+        <w:rPr>
+          <w:rFonts w:ascii="Cambria" w:hAnsi="Cambria"/>
+        </w:rPr>
+      </w:pPr>
+      <w:r>
+        <w:rPr>
+          <w:rFonts w:ascii="Cambria" w:hAnsi="Cambria"/>
+          <w:b/>
+        </w:rPr>
+        <w:t>High Processing Speed:</w:t>
+      </w:r>
+      <w:r>
+        <w:rPr>
+          <w:rFonts w:ascii="Cambria" w:hAnsi="Cambria"/>
+        </w:rPr>
+        <w:t xml:space="preserve"> Apache Spark helps in the achievement of a very high processing speed of data by reducing read-write operations to disk. The speed is almost 100x faster while performing in-memory computation and 10x faster while performing disk computation.</w:t>
+      </w:r>
+    </w:p>
+    <w:p>
+      <w:pPr>
+        <w:jc w:val="both"/>
+        <w:rPr>
+          <w:rFonts w:ascii="Cambria" w:hAnsi="Cambria"/>
+        </w:rPr>
+      </w:pPr>
+      <w:r>
+        <w:rPr>
+          <w:rFonts w:ascii="Cambria" w:hAnsi="Cambria"/>
+          <w:b/>
+        </w:rPr>
+        <w:t>Dynamic Nature:</w:t>
+      </w:r>
+      <w:r>
+        <w:rPr>
+          <w:rFonts w:ascii="Cambria" w:hAnsi="Cambria"/>
+        </w:rPr>
+        <w:t xml:space="preserve"> Spark provides 80 high-level </w:t>
+      </w:r>
+      <w:proofErr w:type="gramStart"/>
+      <w:r>
+        <w:rPr>
+          <w:rFonts w:ascii="Cambria" w:hAnsi="Cambria"/>
+        </w:rPr>
+        <w:t>operators which</w:t>
+      </w:r>
+      <w:proofErr w:type="gramEnd"/>
+      <w:r>
+        <w:rPr>
+          <w:rFonts w:ascii="Cambria" w:hAnsi="Cambria"/>
+        </w:rPr>
+        <w:t xml:space="preserve"> help in the easy development of parallel applications.</w:t>
+      </w:r>
+    </w:p>
+    <w:p>
+      <w:pPr>
+        <w:jc w:val="both"/>
+        <w:rPr>
+          <w:rFonts w:ascii="Cambria" w:hAnsi="Cambria"/>
+        </w:rPr>
+      </w:pPr>
+      <w:r>
+        <w:rPr>
+          <w:rFonts w:ascii="Cambria" w:hAnsi="Cambria"/>
+          <w:b/>
+        </w:rPr>
+        <w:t>In-Memory Computation:</w:t>
+      </w:r>
+      <w:r>
+        <w:rPr>
+          <w:rFonts w:ascii="Cambria" w:hAnsi="Cambria"/>
+        </w:rPr>
+        <w:t xml:space="preserve"> The in-memory computation feature of Spark due to its DAG execution engine increases the speed of data processing. This also supports data caching and reduces the time required to fetch data from the disk.</w:t>
+      </w:r>
+    </w:p>
+    <w:p>
+      <w:pPr>
+        <w:jc w:val="both"/>
+        <w:rPr>
+          <w:rFonts w:ascii="Cambria" w:hAnsi="Cambria"/>
+        </w:rPr>
+      </w:pPr>
+      <w:r>
+        <w:rPr>
+          <w:rFonts w:ascii="Cambria" w:hAnsi="Cambria"/>
+          <w:b/>
+        </w:rPr>
+        <w:lastRenderedPageBreak/>
+        <w:t>Reusability:</w:t>
+      </w:r>
+      <w:r>
+        <w:rPr>
+          <w:rFonts w:ascii="Cambria" w:hAnsi="Cambria"/>
+        </w:rPr>
+        <w:t xml:space="preserve"> Spark codes </w:t>
+      </w:r>
+      <w:proofErr w:type="gramStart"/>
+      <w:r>
+        <w:rPr>
+          <w:rFonts w:ascii="Cambria" w:hAnsi="Cambria"/>
+        </w:rPr>
+        <w:t>can be reused</w:t>
+      </w:r>
+      <w:proofErr w:type="gramEnd"/>
+      <w:r>
+        <w:rPr>
+          <w:rFonts w:ascii="Cambria" w:hAnsi="Cambria"/>
+        </w:rPr>
+        <w:t xml:space="preserve"> for batch-processing, data streaming, running ad-hoc queries, etc.</w:t>
+      </w:r>
+    </w:p>
+    <w:p>
+      <w:pPr>
+        <w:jc w:val="both"/>
+        <w:rPr>
+          <w:rFonts w:ascii="Cambria" w:hAnsi="Cambria"/>
+        </w:rPr>
+      </w:pPr>
+      <w:r>
+        <w:rPr>
+          <w:rFonts w:ascii="Cambria" w:hAnsi="Cambria"/>
+          <w:b/>
+        </w:rPr>
+        <w:t>Fault Tolerance:</w:t>
+      </w:r>
+      <w:r>
+        <w:rPr>
+          <w:rFonts w:ascii="Cambria" w:hAnsi="Cambria"/>
+        </w:rPr>
+        <w:t xml:space="preserve"> Spark supports fault tolerance using RDD. Spark RDDs are the abstractions designed to handle failures of worker </w:t>
+      </w:r>
+      <w:proofErr w:type="gramStart"/>
+      <w:r>
+        <w:rPr>
+          <w:rFonts w:ascii="Cambria" w:hAnsi="Cambria"/>
+        </w:rPr>
+        <w:t>nodes which</w:t>
+      </w:r>
+      <w:proofErr w:type="gramEnd"/>
+      <w:r>
+        <w:rPr>
+          <w:rFonts w:ascii="Cambria" w:hAnsi="Cambria"/>
+        </w:rPr>
+        <w:t xml:space="preserve"> ensures zero data loss.</w:t>
+      </w:r>
+    </w:p>
+    <w:p>
+      <w:pPr>
+        <w:jc w:val="both"/>
+        <w:rPr>
+          <w:rFonts w:ascii="Cambria" w:hAnsi="Cambria"/>
+        </w:rPr>
+      </w:pPr>
+      <w:r>
+        <w:rPr>
+          <w:rFonts w:ascii="Cambria" w:hAnsi="Cambria"/>
+          <w:b/>
+        </w:rPr>
+        <w:t>Stream Processing:</w:t>
+      </w:r>
+      <w:r>
+        <w:rPr>
+          <w:rFonts w:ascii="Cambria" w:hAnsi="Cambria"/>
+        </w:rPr>
+        <w:t xml:space="preserve"> Spark supports stream processing in real-time. The problem in the earlier </w:t>
+      </w:r>
+      <w:proofErr w:type="spellStart"/>
+      <w:r>
+        <w:rPr>
+          <w:rFonts w:ascii="Cambria" w:hAnsi="Cambria"/>
+        </w:rPr>
+        <w:t>MapReduce</w:t>
+      </w:r>
+      <w:proofErr w:type="spellEnd"/>
+      <w:r>
+        <w:rPr>
+          <w:rFonts w:ascii="Cambria" w:hAnsi="Cambria"/>
+        </w:rPr>
+        <w:t xml:space="preserve"> framework was that it could process only already existing data.</w:t>
+      </w:r>
+    </w:p>
+    <w:p>
+      <w:pPr>
+        <w:jc w:val="both"/>
+        <w:rPr>
+          <w:rFonts w:ascii="Cambria" w:hAnsi="Cambria"/>
+        </w:rPr>
+      </w:pPr>
+      <w:r>
+        <w:rPr>
+          <w:rFonts w:ascii="Cambria" w:hAnsi="Cambria"/>
+          <w:b/>
+        </w:rPr>
+        <w:t>Lazy Evaluation:</w:t>
+      </w:r>
+      <w:r>
+        <w:rPr>
+          <w:rFonts w:ascii="Cambria" w:hAnsi="Cambria"/>
+        </w:rPr>
+        <w:t xml:space="preserve"> Spark transformations done using Spark RDDs are lazy. Meaning, they do not generate results right away, but they create new RDDs from existing RDD. This lazy evaluation increases the system efficiency.</w:t>
+      </w:r>
+    </w:p>
+    <w:p>
+      <w:pPr>
+        <w:jc w:val="both"/>
+        <w:rPr>
+          <w:rFonts w:ascii="Cambria" w:hAnsi="Cambria"/>
+        </w:rPr>
+      </w:pPr>
+      <w:r>
+        <w:rPr>
+          <w:rFonts w:ascii="Cambria" w:hAnsi="Cambria"/>
+          <w:b/>
+        </w:rPr>
+        <w:t>Hadoop Integration:</w:t>
+      </w:r>
+      <w:r>
+        <w:rPr>
+          <w:rFonts w:ascii="Cambria" w:hAnsi="Cambria"/>
+        </w:rPr>
+        <w:t xml:space="preserve"> Spark also supports the Hadoop YARN cluster mana</w:t>
+      </w:r>
+      <w:r>
+        <w:rPr>
+          <w:rFonts w:ascii="Cambria" w:hAnsi="Cambria"/>
+        </w:rPr>
+        <w:t xml:space="preserve">ger thereby making it flexible. </w:t>
+      </w:r>
+      <w:r>
+        <w:rPr>
+          <w:rFonts w:ascii="Cambria" w:hAnsi="Cambria"/>
+        </w:rPr>
+        <w:t xml:space="preserve">Supports Spark </w:t>
+      </w:r>
+      <w:proofErr w:type="spellStart"/>
+      <w:r>
+        <w:rPr>
+          <w:rFonts w:ascii="Cambria" w:hAnsi="Cambria"/>
+        </w:rPr>
+        <w:t>GraphX</w:t>
+      </w:r>
+      <w:proofErr w:type="spellEnd"/>
+      <w:r>
+        <w:rPr>
+          <w:rFonts w:ascii="Cambria" w:hAnsi="Cambria"/>
+        </w:rPr>
+        <w:t xml:space="preserve"> for graph parallel execution, Spark SQL, libraries for Machine learning, etc.</w:t>
+      </w:r>
+    </w:p>
+    <w:p>
+      <w:pPr>
+        <w:jc w:val="both"/>
+        <w:rPr>
+          <w:rFonts w:ascii="Cambria" w:hAnsi="Cambria"/>
+        </w:rPr>
+      </w:pPr>
+      <w:r>
+        <w:rPr>
+          <w:rFonts w:ascii="Cambria" w:hAnsi="Cambria"/>
+          <w:b/>
+        </w:rPr>
+        <w:t>Cost Efficiency:</w:t>
+      </w:r>
+      <w:r>
+        <w:rPr>
+          <w:rFonts w:ascii="Cambria" w:hAnsi="Cambria"/>
+        </w:rPr>
+        <w:t xml:space="preserve"> Apache Spark is considered a better cost-efficient solution when compared to </w:t>
+      </w:r>
+      <w:proofErr w:type="gramStart"/>
+      <w:r>
+        <w:rPr>
+          <w:rFonts w:ascii="Cambria" w:hAnsi="Cambria"/>
+        </w:rPr>
+        <w:t>Hadoop</w:t>
+      </w:r>
+      <w:proofErr w:type="gramEnd"/>
+      <w:r>
+        <w:rPr>
+          <w:rFonts w:ascii="Cambria" w:hAnsi="Cambria"/>
+        </w:rPr>
+        <w:t xml:space="preserve"> as Hadoop required large storage and data </w:t>
+      </w:r>
+      <w:proofErr w:type="spellStart"/>
+      <w:r>
+        <w:rPr>
+          <w:rFonts w:ascii="Cambria" w:hAnsi="Cambria"/>
+        </w:rPr>
+        <w:t>centers</w:t>
+      </w:r>
+      <w:proofErr w:type="spellEnd"/>
+      <w:r>
+        <w:rPr>
+          <w:rFonts w:ascii="Cambria" w:hAnsi="Cambria"/>
+        </w:rPr>
+        <w:t xml:space="preserve"> while data processing and replication.</w:t>
+      </w:r>
+    </w:p>
+    <w:p>
+      <w:pPr>
+        <w:jc w:val="both"/>
+        <w:rPr>
+          <w:rFonts w:ascii="Cambria" w:hAnsi="Cambria"/>
+        </w:rPr>
+      </w:pPr>
+      <w:r>
+        <w:rPr>
+          <w:rFonts w:ascii="Cambria" w:hAnsi="Cambria"/>
+          <w:b/>
+        </w:rPr>
+        <w:t>Active Developer’s Community</w:t>
+      </w:r>
+      <w:r>
+        <w:rPr>
+          <w:rFonts w:ascii="Cambria" w:hAnsi="Cambria"/>
+        </w:rPr>
+        <w:t xml:space="preserve">: Apache Spark has a large </w:t>
+      </w:r>
+      <w:proofErr w:type="gramStart"/>
+      <w:r>
+        <w:rPr>
+          <w:rFonts w:ascii="Cambria" w:hAnsi="Cambria"/>
+        </w:rPr>
+        <w:t>developers</w:t>
+      </w:r>
+      <w:proofErr w:type="gramEnd"/>
+      <w:r>
+        <w:rPr>
+          <w:rFonts w:ascii="Cambria" w:hAnsi="Cambria"/>
+        </w:rPr>
+        <w:t xml:space="preserve"> base involved in continuous development. It is considered </w:t>
+      </w:r>
+      <w:proofErr w:type="gramStart"/>
+      <w:r>
+        <w:rPr>
+          <w:rFonts w:ascii="Cambria" w:hAnsi="Cambria"/>
+        </w:rPr>
+        <w:t>to be the</w:t>
+      </w:r>
+      <w:proofErr w:type="gramEnd"/>
+      <w:r>
+        <w:rPr>
+          <w:rFonts w:ascii="Cambria" w:hAnsi="Cambria"/>
+        </w:rPr>
+        <w:t xml:space="preserve"> most important project unde</w:t>
+      </w:r>
+      <w:r>
+        <w:rPr>
+          <w:rFonts w:ascii="Cambria" w:hAnsi="Cambria"/>
+        </w:rPr>
+        <w:t>rtaken by the Apache community.</w:t>
+      </w:r>
+    </w:p>
+    <w:p>
+      <w:pPr>
+        <w:pStyle w:val="Heading2"/>
+        <w:jc w:val="both"/>
+        <w:rPr>
+          <w:rFonts w:ascii="Cambria" w:hAnsi="Cambria"/>
+          <w:b/>
+        </w:rPr>
+      </w:pPr>
+      <w:r>
+        <w:rPr>
+          <w:rFonts w:ascii="Cambria" w:hAnsi="Cambria"/>
+          <w:b/>
+        </w:rPr>
+        <w:t>Components of Spark</w:t>
+      </w:r>
+      <w:r>
+        <w:rPr>
+          <w:rFonts w:ascii="Cambria" w:hAnsi="Cambria"/>
+          <w:b/>
+        </w:rPr>
+        <w:t xml:space="preserve"> or Spark </w:t>
+      </w:r>
+      <w:proofErr w:type="spellStart"/>
+      <w:r>
+        <w:rPr>
+          <w:rFonts w:ascii="Cambria" w:hAnsi="Cambria"/>
+          <w:b/>
+        </w:rPr>
+        <w:t>EcoSystem</w:t>
+      </w:r>
+      <w:proofErr w:type="spellEnd"/>
+      <w:r>
+        <w:rPr>
+          <w:rFonts w:ascii="Cambria" w:hAnsi="Cambria"/>
+          <w:b/>
+        </w:rPr>
+        <w:t>:</w:t>
+      </w:r>
+    </w:p>
+    <w:p>
+      <w:pPr>
+        <w:jc w:val="both"/>
+        <w:rPr>
+          <w:rFonts w:ascii="Cambria" w:hAnsi="Cambria"/>
+        </w:rPr>
+      </w:pPr>
+      <w:r>
+        <w:rPr>
+          <w:rFonts w:ascii="Cambria" w:hAnsi="Cambria"/>
+          <w:b/>
+        </w:rPr>
+        <w:t>Apache Spark Core:</w:t>
+      </w:r>
+      <w:r>
+        <w:rPr>
+          <w:rFonts w:ascii="Cambria" w:hAnsi="Cambria"/>
+        </w:rPr>
+        <w:t xml:space="preserve"> Spark Core is the underlying general execution engine for spark platform that all other functionality </w:t>
+      </w:r>
+      <w:proofErr w:type="gramStart"/>
+      <w:r>
+        <w:rPr>
+          <w:rFonts w:ascii="Cambria" w:hAnsi="Cambria"/>
+        </w:rPr>
+        <w:t>is built upon</w:t>
+      </w:r>
+      <w:proofErr w:type="gramEnd"/>
+      <w:r>
+        <w:rPr>
+          <w:rFonts w:ascii="Cambria" w:hAnsi="Cambria"/>
+        </w:rPr>
+        <w:t>. It provides In-Memory computing and referencing datasets in external storage systems.</w:t>
+      </w:r>
+    </w:p>
+    <w:p>
+      <w:pPr>
+        <w:jc w:val="both"/>
+        <w:rPr>
+          <w:rFonts w:ascii="Cambria" w:hAnsi="Cambria"/>
+        </w:rPr>
+      </w:pPr>
+      <w:r>
+        <w:rPr>
+          <w:rFonts w:ascii="Cambria" w:hAnsi="Cambria"/>
+          <w:b/>
+        </w:rPr>
+        <w:t>Spark SQL:</w:t>
+      </w:r>
+      <w:r>
+        <w:rPr>
+          <w:rFonts w:ascii="Cambria" w:hAnsi="Cambria"/>
+        </w:rPr>
+        <w:t xml:space="preserve"> Spark SQL is a component on top of Spark Core that introduces a new data abstraction called </w:t>
+      </w:r>
+      <w:proofErr w:type="spellStart"/>
+      <w:r>
+        <w:rPr>
+          <w:rFonts w:ascii="Cambria" w:hAnsi="Cambria"/>
+        </w:rPr>
+        <w:t>SchemaRDD</w:t>
+      </w:r>
+      <w:proofErr w:type="spellEnd"/>
+      <w:r>
+        <w:rPr>
+          <w:rFonts w:ascii="Cambria" w:hAnsi="Cambria"/>
+        </w:rPr>
+        <w:t>, which provides support for structured and semi-structured data.</w:t>
+      </w:r>
+    </w:p>
+    <w:p>
+      <w:pPr>
+        <w:jc w:val="both"/>
+        <w:rPr>
+          <w:rFonts w:ascii="Cambria" w:hAnsi="Cambria"/>
+        </w:rPr>
+      </w:pPr>
+      <w:r>
+        <w:rPr>
+          <w:rFonts w:ascii="Cambria" w:hAnsi="Cambria"/>
+          <w:b/>
+        </w:rPr>
+        <w:t>Spark Streaming</w:t>
+      </w:r>
+      <w:r>
+        <w:rPr>
+          <w:rFonts w:ascii="Cambria" w:hAnsi="Cambria"/>
+        </w:rPr>
+        <w:t xml:space="preserve">: Spark </w:t>
+      </w:r>
+      <w:proofErr w:type="gramStart"/>
+      <w:r>
+        <w:rPr>
+          <w:rFonts w:ascii="Cambria" w:hAnsi="Cambria"/>
+        </w:rPr>
+        <w:t>Streaming</w:t>
+      </w:r>
+      <w:proofErr w:type="gramEnd"/>
+      <w:r>
+        <w:rPr>
+          <w:rFonts w:ascii="Cambria" w:hAnsi="Cambria"/>
+        </w:rPr>
+        <w:t xml:space="preserve"> leverages Spark Core's fast scheduling capability to perform streaming analytics. It ingests data in mini-batches and performs RDD (Resilient Distributed Datasets) transformations on those mini-batches of data.</w:t>
+      </w:r>
+    </w:p>
+    <w:p>
+      <w:pPr>
+        <w:jc w:val="both"/>
+        <w:rPr>
+          <w:rFonts w:ascii="Cambria" w:hAnsi="Cambria"/>
+        </w:rPr>
+      </w:pPr>
+      <w:proofErr w:type="spellStart"/>
+      <w:r>
+        <w:rPr>
+          <w:rFonts w:ascii="Cambria" w:hAnsi="Cambria"/>
+          <w:b/>
+        </w:rPr>
+        <w:t>MLlib</w:t>
+      </w:r>
+      <w:proofErr w:type="spellEnd"/>
+      <w:r>
+        <w:rPr>
+          <w:rFonts w:ascii="Cambria" w:hAnsi="Cambria"/>
+          <w:b/>
+        </w:rPr>
+        <w:t xml:space="preserve"> (Machine Learning Library):</w:t>
+      </w:r>
+      <w:r>
+        <w:rPr>
+          <w:rFonts w:ascii="Cambria" w:hAnsi="Cambria"/>
+        </w:rPr>
+        <w:t xml:space="preserve"> </w:t>
+      </w:r>
+      <w:proofErr w:type="spellStart"/>
+      <w:r>
+        <w:rPr>
+          <w:rFonts w:ascii="Cambria" w:hAnsi="Cambria"/>
+        </w:rPr>
+        <w:t>MLlib</w:t>
+      </w:r>
+      <w:proofErr w:type="spellEnd"/>
+      <w:r>
+        <w:rPr>
+          <w:rFonts w:ascii="Cambria" w:hAnsi="Cambria"/>
+        </w:rPr>
+        <w:t xml:space="preserve"> is a distributed </w:t>
+      </w:r>
+      <w:proofErr w:type="gramStart"/>
+      <w:r>
+        <w:rPr>
+          <w:rFonts w:ascii="Cambria" w:hAnsi="Cambria"/>
+        </w:rPr>
+        <w:t>machine learning</w:t>
+      </w:r>
+      <w:proofErr w:type="gramEnd"/>
+      <w:r>
+        <w:rPr>
+          <w:rFonts w:ascii="Cambria" w:hAnsi="Cambria"/>
+        </w:rPr>
+        <w:t xml:space="preserve"> framework above Spark because of the distributed memory-based Spark architecture. It is, according to benchmarks, done by the </w:t>
+      </w:r>
+      <w:proofErr w:type="spellStart"/>
+      <w:r>
+        <w:rPr>
+          <w:rFonts w:ascii="Cambria" w:hAnsi="Cambria"/>
+        </w:rPr>
+        <w:t>MLlib</w:t>
+      </w:r>
+      <w:proofErr w:type="spellEnd"/>
+      <w:r>
+        <w:rPr>
+          <w:rFonts w:ascii="Cambria" w:hAnsi="Cambria"/>
+        </w:rPr>
+        <w:t xml:space="preserve"> developers against the Alternating Least Squares (ALS) implementations. Spark </w:t>
+      </w:r>
+      <w:proofErr w:type="spellStart"/>
+      <w:r>
+        <w:rPr>
+          <w:rFonts w:ascii="Cambria" w:hAnsi="Cambria"/>
+        </w:rPr>
+        <w:t>MLlib</w:t>
+      </w:r>
+      <w:proofErr w:type="spellEnd"/>
+      <w:r>
+        <w:rPr>
+          <w:rFonts w:ascii="Cambria" w:hAnsi="Cambria"/>
+        </w:rPr>
+        <w:t xml:space="preserve"> is nine times as fast as the Hadoop disk-based version of Apache Mahout (before Mahout gained a Spark interface).</w:t>
+      </w:r>
+    </w:p>
+    <w:p>
+      <w:pPr>
+        <w:jc w:val="both"/>
+        <w:rPr>
+          <w:rFonts w:ascii="Cambria" w:hAnsi="Cambria"/>
+        </w:rPr>
+      </w:pPr>
+      <w:proofErr w:type="spellStart"/>
+      <w:r>
+        <w:rPr>
+          <w:rFonts w:ascii="Cambria" w:hAnsi="Cambria"/>
+          <w:b/>
+        </w:rPr>
+        <w:t>GraphX</w:t>
+      </w:r>
+      <w:proofErr w:type="spellEnd"/>
+      <w:r>
+        <w:rPr>
+          <w:rFonts w:ascii="Cambria" w:hAnsi="Cambria"/>
+          <w:b/>
+        </w:rPr>
+        <w:t>:</w:t>
+      </w:r>
+      <w:r>
+        <w:rPr>
+          <w:rFonts w:ascii="Cambria" w:hAnsi="Cambria"/>
+        </w:rPr>
+        <w:t xml:space="preserve"> </w:t>
+      </w:r>
+      <w:proofErr w:type="spellStart"/>
+      <w:r>
+        <w:rPr>
+          <w:rFonts w:ascii="Cambria" w:hAnsi="Cambria"/>
+        </w:rPr>
+        <w:t>GraphX</w:t>
+      </w:r>
+      <w:proofErr w:type="spellEnd"/>
+      <w:r>
+        <w:rPr>
+          <w:rFonts w:ascii="Cambria" w:hAnsi="Cambria"/>
+        </w:rPr>
+        <w:t xml:space="preserve"> is a distributed graph-processing framework on top of Spark. It provides an API for expressing graph computation that can model the user-defined graphs by using </w:t>
+      </w:r>
+      <w:proofErr w:type="spellStart"/>
+      <w:r>
+        <w:rPr>
+          <w:rFonts w:ascii="Cambria" w:hAnsi="Cambria"/>
+        </w:rPr>
+        <w:t>Pregel</w:t>
+      </w:r>
+      <w:proofErr w:type="spellEnd"/>
+      <w:r>
+        <w:rPr>
+          <w:rFonts w:ascii="Cambria" w:hAnsi="Cambria"/>
+        </w:rPr>
+        <w:t xml:space="preserve"> abstraction API. It also provides an optimized runtime for this abstraction.</w:t>
+      </w:r>
+    </w:p>
+    <w:p>
+      <w:pPr>
+        <w:jc w:val="center"/>
+        <w:rPr>
+          <w:rFonts w:ascii="Cambria" w:hAnsi="Cambria"/>
+        </w:rPr>
+      </w:pPr>
+      <w:r>
+        <w:rPr>
+          <w:noProof/>
+          <w:lang w:eastAsia="en-IN"/>
+        </w:rPr>
+        <w:lastRenderedPageBreak/>
         <w:drawing>
           <wp:inline distT="0" distB="0" distL="0" distR="0">
             <wp:extent cx="5749637" cy="3007891"/>
@@ -576,7 +971,7 @@
                     </pic:cNvPicPr>
                   </pic:nvPicPr>
                   <pic:blipFill>
-                    <a:blip r:embed="rId5">
+                    <a:blip r:embed="rId6">
                       <a:extLst>
                         <a:ext uri="{28A0092B-C50C-407E-A947-70E740481C1C}">
                           <a14:useLocalDpi xmlns:a14="http://schemas.microsoft.com/office/drawing/2010/main" val="0"/>
@@ -689,24 +1084,57 @@
         <w:rPr>
           <w:rFonts w:ascii="Cambria" w:hAnsi="Cambria"/>
         </w:rPr>
-        <w:t>Directed Acyclic Graph</w:t>
+        <w:t>Directed Acyclic Graph (DAG)</w:t>
+      </w:r>
+    </w:p>
+    <w:p>
+      <w:pPr>
+        <w:spacing w:after="0"/>
+        <w:rPr>
+          <w:rFonts w:ascii="Cambria" w:hAnsi="Cambria"/>
+        </w:rPr>
+      </w:pPr>
+    </w:p>
+    <w:p>
+      <w:pPr>
+        <w:spacing w:after="0"/>
+        <w:rPr>
+          <w:rFonts w:ascii="Cambria" w:hAnsi="Cambria"/>
+          <w:b/>
+        </w:rPr>
+      </w:pPr>
+      <w:r>
+        <w:rPr>
+          <w:rFonts w:ascii="Cambria" w:hAnsi="Cambria"/>
+          <w:b/>
+        </w:rPr>
+        <w:t>Resilient Distributed Dataset (RDD)</w:t>
+      </w:r>
+      <w:r>
+        <w:rPr>
+          <w:rFonts w:ascii="Cambria" w:hAnsi="Cambria"/>
+          <w:b/>
+        </w:rPr>
+        <w:t xml:space="preserve"> </w:t>
       </w:r>
       <w:bookmarkStart w:id="0" w:name="_GoBack"/>
       <w:bookmarkEnd w:id="0"/>
-      <w:r>
-        <w:rPr>
-          <w:rFonts w:ascii="Cambria" w:hAnsi="Cambria"/>
-        </w:rPr>
-        <w:t xml:space="preserve"> (DAG)</w:t>
-      </w:r>
     </w:p>
     <w:p>
       <w:pPr>
         <w:spacing w:after="0"/>
         <w:rPr>
           <w:rFonts w:ascii="Cambria" w:hAnsi="Cambria"/>
-        </w:rPr>
-      </w:pPr>
+          <w:b/>
+        </w:rPr>
+      </w:pPr>
+      <w:r>
+        <w:rPr>
+          <w:rFonts w:ascii="Cambria" w:hAnsi="Cambria"/>
+          <w:b/>
+        </w:rPr>
+        <w:t>Directed Acyclic Graph (DAG)</w:t>
+      </w:r>
     </w:p>
     <w:p>
       <w:pPr>
@@ -716,54 +1144,371 @@
           <w:b/>
         </w:rPr>
       </w:pPr>
-      <w:r>
-        <w:rPr>
-          <w:rFonts w:ascii="Cambria" w:hAnsi="Cambria"/>
-          <w:b/>
-        </w:rPr>
-        <w:t>Resilient Distributed Dataset (RDD)</w:t>
-      </w:r>
-      <w:r>
-        <w:rPr>
-          <w:rFonts w:ascii="Cambria" w:hAnsi="Cambria"/>
-          <w:b/>
+    </w:p>
+    <w:p>
+      <w:pPr>
+        <w:pStyle w:val="Heading2"/>
+        <w:rPr>
+          <w:rFonts w:ascii="Cambria" w:hAnsi="Cambria" w:cstheme="minorHAnsi"/>
+          <w:b/>
+        </w:rPr>
+      </w:pPr>
+      <w:r>
+        <w:rPr>
+          <w:rFonts w:ascii="Cambria" w:hAnsi="Cambria" w:cstheme="minorHAnsi"/>
+          <w:b/>
+        </w:rPr>
+        <w:t>Spark Architecture Applications</w:t>
+      </w:r>
+    </w:p>
+    <w:p>
+      <w:pPr>
+        <w:rPr>
+          <w:rFonts w:ascii="Cambria" w:hAnsi="Cambria"/>
+        </w:rPr>
+      </w:pPr>
+      <w:r>
+        <w:rPr>
+          <w:rFonts w:ascii="Cambria" w:hAnsi="Cambria"/>
+        </w:rPr>
+        <w:t>A high-level view of the architecture of the Apache Spark application is as follows:</w:t>
+      </w:r>
+    </w:p>
+    <w:p>
+      <w:pPr>
+        <w:rPr>
+          <w:rFonts w:ascii="Cambria" w:hAnsi="Cambria"/>
+        </w:rPr>
+      </w:pPr>
+      <w:r>
+        <w:rPr>
+          <w:noProof/>
+          <w:lang w:eastAsia="en-IN"/>
+        </w:rPr>
+        <w:drawing>
+          <wp:inline distT="0" distB="0" distL="0" distR="0">
+            <wp:extent cx="2651808" cy="2896669"/>
+            <wp:effectExtent l="0" t="0" r="0" b="0"/>
+            <wp:docPr id="3" name="Picture 3" descr="Worker Nodes"/>
+            <wp:cNvGraphicFramePr>
+              <a:graphicFrameLocks xmlns:a="http://schemas.openxmlformats.org/drawingml/2006/main" noChangeAspect="1"/>
+            </wp:cNvGraphicFramePr>
+            <a:graphic xmlns:a="http://schemas.openxmlformats.org/drawingml/2006/main">
+              <a:graphicData uri="http://schemas.openxmlformats.org/drawingml/2006/picture">
+                <pic:pic xmlns:pic="http://schemas.openxmlformats.org/drawingml/2006/picture">
+                  <pic:nvPicPr>
+                    <pic:cNvPr id="0" name="Picture 3" descr="Worker Nodes"/>
+                    <pic:cNvPicPr>
+                      <a:picLocks noChangeAspect="1" noChangeArrowheads="1"/>
+                    </pic:cNvPicPr>
+                  </pic:nvPicPr>
+                  <pic:blipFill>
+                    <a:blip r:embed="rId7" cstate="print">
+                      <a:extLst>
+                        <a:ext uri="{28A0092B-C50C-407E-A947-70E740481C1C}">
+                          <a14:useLocalDpi xmlns:a14="http://schemas.microsoft.com/office/drawing/2010/main" val="0"/>
+                        </a:ext>
+                      </a:extLst>
+                    </a:blip>
+                    <a:srcRect/>
+                    <a:stretch>
+                      <a:fillRect/>
+                    </a:stretch>
+                  </pic:blipFill>
+                  <pic:spPr bwMode="auto">
+                    <a:xfrm>
+                      <a:off x="0" y="0"/>
+                      <a:ext cx="2657959" cy="2903388"/>
+                    </a:xfrm>
+                    <a:prstGeom prst="rect">
+                      <a:avLst/>
+                    </a:prstGeom>
+                    <a:noFill/>
+                    <a:ln>
+                      <a:noFill/>
+                    </a:ln>
+                  </pic:spPr>
+                </pic:pic>
+              </a:graphicData>
+            </a:graphic>
+          </wp:inline>
+        </w:drawing>
+      </w:r>
+    </w:p>
+    <w:p/>
+    <w:p>
+      <w:pPr>
+        <w:spacing w:after="0"/>
+        <w:rPr>
+          <w:rFonts w:ascii="Cambria" w:hAnsi="Cambria"/>
+          <w:b/>
+        </w:rPr>
+      </w:pPr>
+    </w:p>
+    <w:p>
+      <w:pPr>
+        <w:spacing w:after="0"/>
+        <w:rPr>
+          <w:rFonts w:ascii="Cambria" w:hAnsi="Cambria"/>
+        </w:rPr>
+      </w:pPr>
+    </w:p>
+    <w:p>
+      <w:pPr>
+        <w:pStyle w:val="Heading1"/>
+        <w:spacing w:before="0"/>
+        <w:rPr>
+          <w:rFonts w:ascii="Cambria" w:hAnsi="Cambria"/>
+          <w:b/>
+        </w:rPr>
+      </w:pPr>
+      <w:proofErr w:type="spellStart"/>
+      <w:r>
+        <w:rPr>
+          <w:rFonts w:ascii="Cambria" w:hAnsi="Cambria"/>
+          <w:b/>
+        </w:rPr>
+        <w:t>PySpark</w:t>
+      </w:r>
+      <w:proofErr w:type="spellEnd"/>
+    </w:p>
+    <w:p>
+      <w:pPr>
+        <w:jc w:val="both"/>
+        <w:rPr>
+          <w:rFonts w:ascii="Cambria" w:hAnsi="Cambria"/>
+        </w:rPr>
+      </w:pPr>
+      <w:proofErr w:type="spellStart"/>
+      <w:r>
+        <w:rPr>
+          <w:rFonts w:ascii="Cambria" w:hAnsi="Cambria"/>
+        </w:rPr>
+        <w:t>PySpark</w:t>
+      </w:r>
+      <w:proofErr w:type="spellEnd"/>
+      <w:r>
+        <w:rPr>
+          <w:rFonts w:ascii="Cambria" w:hAnsi="Cambria"/>
+        </w:rPr>
+        <w:t xml:space="preserve"> is the Python API for Apache Spark. It is an open-source distributed system that is </w:t>
+      </w:r>
+      <w:proofErr w:type="gramStart"/>
+      <w:r>
+        <w:rPr>
+          <w:rFonts w:ascii="Cambria" w:hAnsi="Cambria"/>
+        </w:rPr>
+        <w:t>used  for</w:t>
+      </w:r>
+      <w:proofErr w:type="gramEnd"/>
+      <w:r>
+        <w:rPr>
+          <w:rFonts w:ascii="Cambria" w:hAnsi="Cambria"/>
+        </w:rPr>
+        <w:t xml:space="preserve"> big data processing. It also supports Spark’s features like Spark </w:t>
+      </w:r>
+      <w:proofErr w:type="spellStart"/>
+      <w:r>
+        <w:rPr>
+          <w:rFonts w:ascii="Cambria" w:hAnsi="Cambria"/>
+        </w:rPr>
+        <w:t>DataFrame</w:t>
+      </w:r>
+      <w:proofErr w:type="spellEnd"/>
+      <w:r>
+        <w:rPr>
+          <w:rFonts w:ascii="Cambria" w:hAnsi="Cambria"/>
+        </w:rPr>
+        <w:t xml:space="preserve">, Spark SQL, Spark Streaming, Spark </w:t>
+      </w:r>
+      <w:proofErr w:type="spellStart"/>
+      <w:r>
+        <w:rPr>
+          <w:rFonts w:ascii="Cambria" w:hAnsi="Cambria"/>
+        </w:rPr>
+        <w:t>MLlib</w:t>
+      </w:r>
+      <w:proofErr w:type="spellEnd"/>
+      <w:r>
+        <w:rPr>
+          <w:rFonts w:ascii="Cambria" w:hAnsi="Cambria"/>
+        </w:rPr>
+        <w:t xml:space="preserve"> and Spark Core.</w:t>
+      </w:r>
+    </w:p>
+    <w:p>
+      <w:pPr>
+        <w:pStyle w:val="Heading2"/>
+        <w:rPr>
+          <w:rFonts w:ascii="Cambria" w:hAnsi="Cambria"/>
+          <w:b/>
+        </w:rPr>
+      </w:pPr>
+      <w:r>
+        <w:rPr>
+          <w:rFonts w:ascii="Cambria" w:hAnsi="Cambria"/>
+          <w:b/>
+        </w:rPr>
+        <w:t>What are</w:t>
+      </w:r>
+      <w:r>
+        <w:rPr>
+          <w:rFonts w:ascii="Cambria" w:hAnsi="Cambria"/>
+          <w:b/>
+        </w:rPr>
+        <w:t xml:space="preserve"> the characteristics of </w:t>
+      </w:r>
+      <w:proofErr w:type="spellStart"/>
+      <w:r>
+        <w:rPr>
+          <w:rFonts w:ascii="Cambria" w:hAnsi="Cambria"/>
+          <w:b/>
+        </w:rPr>
+        <w:t>PySpark</w:t>
+      </w:r>
+      <w:proofErr w:type="spellEnd"/>
+      <w:r>
+        <w:rPr>
+          <w:rFonts w:ascii="Cambria" w:hAnsi="Cambria"/>
+          <w:b/>
+        </w:rPr>
+        <w:t>?</w:t>
+      </w:r>
+    </w:p>
+    <w:p>
+      <w:pPr>
+        <w:spacing w:after="0" w:line="276" w:lineRule="auto"/>
+        <w:rPr>
+          <w:rFonts w:ascii="Cambria" w:hAnsi="Cambria"/>
+        </w:rPr>
+      </w:pPr>
+      <w:r>
+        <w:rPr>
+          <w:rFonts w:ascii="Cambria" w:hAnsi="Cambria"/>
+        </w:rPr>
+        <w:t xml:space="preserve">There are </w:t>
+      </w:r>
+      <w:proofErr w:type="gramStart"/>
+      <w:r>
+        <w:rPr>
+          <w:rFonts w:ascii="Cambria" w:hAnsi="Cambria"/>
+        </w:rPr>
+        <w:t>4</w:t>
+      </w:r>
+      <w:proofErr w:type="gramEnd"/>
+      <w:r>
+        <w:rPr>
+          <w:rFonts w:ascii="Cambria" w:hAnsi="Cambria"/>
+        </w:rPr>
+        <w:t xml:space="preserve"> characteristics of </w:t>
+      </w:r>
+      <w:proofErr w:type="spellStart"/>
+      <w:r>
+        <w:rPr>
+          <w:rFonts w:ascii="Cambria" w:hAnsi="Cambria"/>
+        </w:rPr>
+        <w:t>PySpark</w:t>
+      </w:r>
+      <w:proofErr w:type="spellEnd"/>
+      <w:r>
+        <w:rPr>
+          <w:rFonts w:ascii="Cambria" w:hAnsi="Cambria"/>
+        </w:rPr>
+        <w:t>:</w:t>
+      </w:r>
+    </w:p>
+    <w:p>
+      <w:pPr>
+        <w:spacing w:after="0" w:line="276" w:lineRule="auto"/>
+        <w:rPr>
+          <w:rFonts w:ascii="Cambria" w:hAnsi="Cambria"/>
+        </w:rPr>
+      </w:pPr>
+      <w:r>
+        <w:rPr>
+          <w:rFonts w:ascii="Cambria" w:hAnsi="Cambria"/>
+          <w:b/>
+        </w:rPr>
+        <w:t>Abstracted Nodes:</w:t>
+      </w:r>
+      <w:r>
+        <w:rPr>
+          <w:rFonts w:ascii="Cambria" w:hAnsi="Cambria"/>
+        </w:rPr>
+        <w:t xml:space="preserve"> This means that the individual worker nodes </w:t>
+      </w:r>
+      <w:proofErr w:type="spellStart"/>
+      <w:proofErr w:type="gramStart"/>
+      <w:r>
+        <w:rPr>
+          <w:rFonts w:ascii="Cambria" w:hAnsi="Cambria"/>
+        </w:rPr>
+        <w:t>can not</w:t>
+      </w:r>
+      <w:proofErr w:type="spellEnd"/>
+      <w:proofErr w:type="gramEnd"/>
+      <w:r>
+        <w:rPr>
+          <w:rFonts w:ascii="Cambria" w:hAnsi="Cambria"/>
+        </w:rPr>
+        <w:t xml:space="preserve"> be addressed.</w:t>
+      </w:r>
+    </w:p>
+    <w:p>
+      <w:pPr>
+        <w:spacing w:after="0" w:line="276" w:lineRule="auto"/>
+        <w:rPr>
+          <w:rFonts w:ascii="Cambria" w:hAnsi="Cambria"/>
+        </w:rPr>
+      </w:pPr>
+      <w:r>
+        <w:rPr>
+          <w:rFonts w:ascii="Cambria" w:hAnsi="Cambria"/>
+          <w:b/>
+        </w:rPr>
+        <w:t>Spark API:</w:t>
+      </w:r>
+      <w:r>
+        <w:rPr>
+          <w:rFonts w:ascii="Cambria" w:hAnsi="Cambria"/>
         </w:rPr>
         <w:t xml:space="preserve"> </w:t>
       </w:r>
-    </w:p>
-    <w:p>
-      <w:pPr>
-        <w:spacing w:after="0"/>
-        <w:rPr>
-          <w:rFonts w:ascii="Cambria" w:hAnsi="Cambria"/>
-        </w:rPr>
-      </w:pPr>
-    </w:p>
-    <w:p>
-      <w:pPr>
-        <w:pStyle w:val="Heading1"/>
-        <w:rPr>
-          <w:rFonts w:ascii="Cambria" w:hAnsi="Cambria"/>
-          <w:b/>
-        </w:rPr>
-      </w:pPr>
       <w:proofErr w:type="spellStart"/>
       <w:r>
         <w:rPr>
           <w:rFonts w:ascii="Cambria" w:hAnsi="Cambria"/>
-          <w:b/>
         </w:rPr>
         <w:t>PySpark</w:t>
       </w:r>
       <w:proofErr w:type="spellEnd"/>
-    </w:p>
-    <w:p>
-      <w:pPr>
-        <w:jc w:val="both"/>
-        <w:rPr>
-          <w:rFonts w:ascii="Cambria" w:hAnsi="Cambria"/>
-        </w:rPr>
-      </w:pPr>
+      <w:r>
+        <w:rPr>
+          <w:rFonts w:ascii="Cambria" w:hAnsi="Cambria"/>
+        </w:rPr>
+        <w:t xml:space="preserve"> provides APIs for utilizing Spark features.</w:t>
+      </w:r>
+    </w:p>
+    <w:p>
+      <w:pPr>
+        <w:spacing w:after="0" w:line="276" w:lineRule="auto"/>
+        <w:rPr>
+          <w:rFonts w:ascii="Cambria" w:hAnsi="Cambria"/>
+        </w:rPr>
+      </w:pPr>
+      <w:r>
+        <w:rPr>
+          <w:rFonts w:ascii="Cambria" w:hAnsi="Cambria"/>
+          <w:b/>
+        </w:rPr>
+        <w:t>Map-Reduce Model:</w:t>
+      </w:r>
+      <w:r>
+        <w:rPr>
+          <w:rFonts w:ascii="Cambria" w:hAnsi="Cambria"/>
+        </w:rPr>
+        <w:t xml:space="preserve"> </w:t>
+      </w:r>
       <w:proofErr w:type="spellStart"/>
       <w:r>
         <w:rPr>
@@ -776,50 +1521,82 @@
         <w:rPr>
           <w:rFonts w:ascii="Cambria" w:hAnsi="Cambria"/>
         </w:rPr>
-        <w:t xml:space="preserve"> is the Python API for Apache Spark. It is an open-source distributed system that is </w:t>
-      </w:r>
+        <w:t xml:space="preserve"> is based on Hadoop’s Map-Reduce model this means that the programmer provides the map and the reduce functions.</w:t>
+      </w:r>
+    </w:p>
+    <w:p>
+      <w:pPr>
+        <w:spacing w:after="0" w:line="276" w:lineRule="auto"/>
+        <w:rPr>
+          <w:rFonts w:ascii="Cambria" w:hAnsi="Cambria"/>
+        </w:rPr>
+      </w:pPr>
+      <w:r>
+        <w:rPr>
+          <w:rFonts w:ascii="Cambria" w:hAnsi="Cambria"/>
+          <w:b/>
+        </w:rPr>
+        <w:t>Abstracted Network:</w:t>
+      </w:r>
+      <w:r>
+        <w:rPr>
+          <w:rFonts w:ascii="Cambria" w:hAnsi="Cambria"/>
+        </w:rPr>
+        <w:t xml:space="preserve"> Networks are abstracted in </w:t>
+      </w:r>
+      <w:proofErr w:type="spellStart"/>
       <w:proofErr w:type="gramStart"/>
       <w:r>
         <w:rPr>
           <w:rFonts w:ascii="Cambria" w:hAnsi="Cambria"/>
         </w:rPr>
-        <w:t>used  for</w:t>
+        <w:t>PySpark</w:t>
+      </w:r>
+      <w:proofErr w:type="spellEnd"/>
+      <w:r>
+        <w:rPr>
+          <w:rFonts w:ascii="Cambria" w:hAnsi="Cambria"/>
+        </w:rPr>
+        <w:t xml:space="preserve"> which</w:t>
       </w:r>
       <w:proofErr w:type="gramEnd"/>
       <w:r>
         <w:rPr>
           <w:rFonts w:ascii="Cambria" w:hAnsi="Cambria"/>
         </w:rPr>
-        <w:t xml:space="preserve"> big data processing. It also supports Spark’s features like Spark </w:t>
-      </w:r>
-      <w:proofErr w:type="spellStart"/>
-      <w:r>
-        <w:rPr>
-          <w:rFonts w:ascii="Cambria" w:hAnsi="Cambria"/>
-        </w:rPr>
-        <w:t>DataFrame</w:t>
-      </w:r>
-      <w:proofErr w:type="spellEnd"/>
-      <w:r>
-        <w:rPr>
-          <w:rFonts w:ascii="Cambria" w:hAnsi="Cambria"/>
-        </w:rPr>
-        <w:t xml:space="preserve">, Spark SQL, Spark Streaming, Spark </w:t>
-      </w:r>
-      <w:proofErr w:type="spellStart"/>
-      <w:r>
-        <w:rPr>
-          <w:rFonts w:ascii="Cambria" w:hAnsi="Cambria"/>
-        </w:rPr>
-        <w:t>MLlib</w:t>
-      </w:r>
-      <w:proofErr w:type="spellEnd"/>
-      <w:r>
-        <w:rPr>
-          <w:rFonts w:ascii="Cambria" w:hAnsi="Cambria"/>
-        </w:rPr>
-        <w:t xml:space="preserve"> and Spark Core.</w:t>
-      </w:r>
+        <w:t xml:space="preserve"> means that the only possible communication is implicit communication</w:t>
+      </w:r>
+      <w:r>
+        <w:rPr>
+          <w:rFonts w:ascii="Cambria" w:hAnsi="Cambria"/>
+        </w:rPr>
+        <w:t>.</w:t>
+      </w:r>
+    </w:p>
+    <w:p>
+      <w:pPr>
+        <w:spacing w:after="0" w:line="276" w:lineRule="auto"/>
+        <w:rPr>
+          <w:rFonts w:ascii="Cambria" w:hAnsi="Cambria"/>
+        </w:rPr>
+      </w:pPr>
+    </w:p>
+    <w:p/>
+    <w:p>
+      <w:pPr>
+        <w:jc w:val="both"/>
+        <w:rPr>
+          <w:rFonts w:ascii="Cambria" w:hAnsi="Cambria"/>
+        </w:rPr>
+      </w:pPr>
+    </w:p>
+    <w:p>
+      <w:pPr>
+        <w:jc w:val="both"/>
+        <w:rPr>
+          <w:rFonts w:ascii="Cambria" w:hAnsi="Cambria"/>
+        </w:rPr>
+      </w:pPr>
     </w:p>
     <w:p>
       <w:pPr>
@@ -1461,6 +2238,36 @@
       <w:contextualSpacing/>
     </w:pPr>
   </w:style>
+  <w:style w:type="paragraph" w:styleId="BalloonText">
+    <w:name w:val="Balloon Text"/>
+    <w:basedOn w:val="Normal"/>
+    <w:link w:val="BalloonTextChar"/>
+    <w:uiPriority w:val="99"/>
+    <w:semiHidden/>
+    <w:unhideWhenUsed/>
+    <w:rsid w:val="003E5AA4"/>
+    <w:pPr>
+      <w:spacing w:after="0" w:line="240" w:lineRule="auto"/>
+    </w:pPr>
+    <w:rPr>
+      <w:rFonts w:ascii="Segoe UI" w:hAnsi="Segoe UI" w:cs="Segoe UI"/>
+      <w:sz w:val="18"/>
+      <w:szCs w:val="18"/>
+    </w:rPr>
+  </w:style>
+  <w:style w:type="character" w:customStyle="1" w:styleId="BalloonTextChar">
+    <w:name w:val="Balloon Text Char"/>
+    <w:basedOn w:val="DefaultParagraphFont"/>
+    <w:link w:val="BalloonText"/>
+    <w:uiPriority w:val="99"/>
+    <w:semiHidden/>
+    <w:rsid w:val="003E5AA4"/>
+    <w:rPr>
+      <w:rFonts w:ascii="Segoe UI" w:hAnsi="Segoe UI" w:cs="Segoe UI"/>
+      <w:sz w:val="18"/>
+      <w:szCs w:val="18"/>
+    </w:rPr>
+  </w:style>
 </w:styles>
 </file>
 
